--- a/Theory-22-07-24/codes.docx
+++ b/Theory-22-07-24/codes.docx
@@ -48,43 +48,7 @@
           <w:sz w:val="44"/>
           <w:szCs w:val="44"/>
         </w:rPr>
-        <w:t>22</w:t>
-      </w:r>
-      <w:r>
-        <w:rPr>
-          <w:b/>
-          <w:bCs/>
-          <w:sz w:val="44"/>
-          <w:szCs w:val="44"/>
-        </w:rPr>
-        <w:t xml:space="preserve">/07/2024 </w:t>
-      </w:r>
-      <w:r>
-        <w:rPr>
-          <w:b/>
-          <w:bCs/>
-          <w:sz w:val="44"/>
-          <w:szCs w:val="44"/>
-        </w:rPr>
-        <w:t>–</w:t>
-      </w:r>
-      <w:r>
-        <w:rPr>
-          <w:b/>
-          <w:bCs/>
-          <w:sz w:val="44"/>
-          <w:szCs w:val="44"/>
-        </w:rPr>
-        <w:t xml:space="preserve"> Day</w:t>
-      </w:r>
-      <w:r>
-        <w:rPr>
-          <w:b/>
-          <w:bCs/>
-          <w:sz w:val="44"/>
-          <w:szCs w:val="44"/>
-        </w:rPr>
-        <w:t>3(Theory)</w:t>
+        <w:t>22/07/2024 – Day3(Theory)</w:t>
       </w:r>
     </w:p>
     <w:p>
@@ -119,23 +83,34 @@
     <w:p>
       <w:pPr>
         <w:rPr>
+          <w:sz w:val="28"/>
+          <w:szCs w:val="28"/>
+        </w:rPr>
+      </w:pPr>
+      <w:hyperlink r:id="rId4" w:history="1">
+        <w:r>
+          <w:rPr>
+            <w:rStyle w:val="Hyperlink"/>
+            <w:sz w:val="28"/>
+            <w:szCs w:val="28"/>
+          </w:rPr>
+          <w:t>https://github.com/sriram-s-23BAI1117/javap</w:t>
+        </w:r>
+      </w:hyperlink>
+    </w:p>
+    <w:p>
+      <w:pPr>
+        <w:rPr>
           <w:b/>
           <w:bCs/>
           <w:sz w:val="28"/>
           <w:szCs w:val="28"/>
         </w:rPr>
       </w:pPr>
-    </w:p>
-    <w:p>
-      <w:pPr>
-        <w:rPr>
-          <w:b/>
-          <w:bCs/>
-          <w:sz w:val="28"/>
-          <w:szCs w:val="28"/>
-        </w:rPr>
-      </w:pPr>
-      <w:r>
+      <w:r>
+        <w:rPr>
+          <w:noProof/>
+        </w:rPr>
         <w:drawing>
           <wp:anchor distT="0" distB="0" distL="114300" distR="114300" simplePos="0" relativeHeight="251658240" behindDoc="0" locked="0" layoutInCell="1" allowOverlap="1" wp14:anchorId="5203778D" wp14:editId="4C030888">
             <wp:simplePos x="0" y="0"/>
@@ -168,7 +143,7 @@
                     <pic:cNvPicPr/>
                   </pic:nvPicPr>
                   <pic:blipFill>
-                    <a:blip r:embed="rId4">
+                    <a:blip r:embed="rId5">
                       <a:extLst>
                         <a:ext uri="{28A0092B-C50C-407E-A947-70E740481C1C}">
                           <a14:useLocalDpi xmlns:a14="http://schemas.microsoft.com/office/drawing/2010/main" val="0"/>
@@ -206,6 +181,9 @@
     </w:p>
     <w:p>
       <w:r>
+        <w:rPr>
+          <w:noProof/>
+        </w:rPr>
         <w:drawing>
           <wp:anchor distT="0" distB="0" distL="114300" distR="114300" simplePos="0" relativeHeight="251659264" behindDoc="0" locked="0" layoutInCell="1" allowOverlap="1" wp14:anchorId="0A561866" wp14:editId="32E31C75">
             <wp:simplePos x="0" y="0"/>
@@ -238,7 +216,7 @@
                     <pic:cNvPicPr/>
                   </pic:nvPicPr>
                   <pic:blipFill>
-                    <a:blip r:embed="rId5">
+                    <a:blip r:embed="rId6">
                       <a:extLst>
                         <a:ext uri="{28A0092B-C50C-407E-A947-70E740481C1C}">
                           <a14:useLocalDpi xmlns:a14="http://schemas.microsoft.com/office/drawing/2010/main" val="0"/>
@@ -276,6 +254,9 @@
     <w:p/>
     <w:p>
       <w:r>
+        <w:rPr>
+          <w:noProof/>
+        </w:rPr>
         <w:drawing>
           <wp:anchor distT="0" distB="0" distL="114300" distR="114300" simplePos="0" relativeHeight="251660288" behindDoc="0" locked="0" layoutInCell="1" allowOverlap="1" wp14:anchorId="6027E68A" wp14:editId="263ABAEF">
             <wp:simplePos x="0" y="0"/>
@@ -308,7 +289,7 @@
                     <pic:cNvPicPr/>
                   </pic:nvPicPr>
                   <pic:blipFill>
-                    <a:blip r:embed="rId6">
+                    <a:blip r:embed="rId7">
                       <a:extLst>
                         <a:ext uri="{28A0092B-C50C-407E-A947-70E740481C1C}">
                           <a14:useLocalDpi xmlns:a14="http://schemas.microsoft.com/office/drawing/2010/main" val="0"/>
@@ -343,6 +324,9 @@
     <w:p/>
     <w:p>
       <w:r>
+        <w:rPr>
+          <w:noProof/>
+        </w:rPr>
         <w:drawing>
           <wp:anchor distT="0" distB="0" distL="114300" distR="114300" simplePos="0" relativeHeight="251662336" behindDoc="0" locked="0" layoutInCell="1" allowOverlap="1" wp14:anchorId="53BB3982" wp14:editId="47FBFBAE">
             <wp:simplePos x="0" y="0"/>
@@ -375,7 +359,7 @@
                     <pic:cNvPicPr/>
                   </pic:nvPicPr>
                   <pic:blipFill>
-                    <a:blip r:embed="rId7">
+                    <a:blip r:embed="rId8">
                       <a:extLst>
                         <a:ext uri="{28A0092B-C50C-407E-A947-70E740481C1C}">
                           <a14:useLocalDpi xmlns:a14="http://schemas.microsoft.com/office/drawing/2010/main" val="0"/>
@@ -413,6 +397,9 @@
     <w:p/>
     <w:p>
       <w:r>
+        <w:rPr>
+          <w:noProof/>
+        </w:rPr>
         <w:drawing>
           <wp:anchor distT="0" distB="0" distL="114300" distR="114300" simplePos="0" relativeHeight="251661312" behindDoc="0" locked="0" layoutInCell="1" allowOverlap="1" wp14:anchorId="00F1F44A" wp14:editId="63EA09DB">
             <wp:simplePos x="0" y="0"/>
@@ -445,7 +432,7 @@
                     <pic:cNvPicPr/>
                   </pic:nvPicPr>
                   <pic:blipFill>
-                    <a:blip r:embed="rId8">
+                    <a:blip r:embed="rId9">
                       <a:extLst>
                         <a:ext uri="{28A0092B-C50C-407E-A947-70E740481C1C}">
                           <a14:useLocalDpi xmlns:a14="http://schemas.microsoft.com/office/drawing/2010/main" val="0"/>
@@ -481,6 +468,9 @@
     <w:p/>
     <w:p>
       <w:r>
+        <w:rPr>
+          <w:noProof/>
+        </w:rPr>
         <w:drawing>
           <wp:anchor distT="0" distB="0" distL="114300" distR="114300" simplePos="0" relativeHeight="251663360" behindDoc="0" locked="0" layoutInCell="1" allowOverlap="1" wp14:anchorId="6789C912" wp14:editId="38947B86">
             <wp:simplePos x="0" y="0"/>
@@ -513,7 +503,7 @@
                     <pic:cNvPicPr/>
                   </pic:nvPicPr>
                   <pic:blipFill>
-                    <a:blip r:embed="rId9">
+                    <a:blip r:embed="rId10">
                       <a:extLst>
                         <a:ext uri="{28A0092B-C50C-407E-A947-70E740481C1C}">
                           <a14:useLocalDpi xmlns:a14="http://schemas.microsoft.com/office/drawing/2010/main" val="0"/>
@@ -551,6 +541,9 @@
     <w:p/>
     <w:p>
       <w:r>
+        <w:rPr>
+          <w:noProof/>
+        </w:rPr>
         <w:drawing>
           <wp:anchor distT="0" distB="0" distL="114300" distR="114300" simplePos="0" relativeHeight="251664384" behindDoc="0" locked="0" layoutInCell="1" allowOverlap="1" wp14:anchorId="0E11C6C5" wp14:editId="29FF1BE4">
             <wp:simplePos x="0" y="0"/>
@@ -583,7 +576,7 @@
                     <pic:cNvPicPr/>
                   </pic:nvPicPr>
                   <pic:blipFill>
-                    <a:blip r:embed="rId10">
+                    <a:blip r:embed="rId11">
                       <a:extLst>
                         <a:ext uri="{28A0092B-C50C-407E-A947-70E740481C1C}">
                           <a14:useLocalDpi xmlns:a14="http://schemas.microsoft.com/office/drawing/2010/main" val="0"/>
@@ -613,6 +606,9 @@
     <w:p/>
     <w:p>
       <w:r>
+        <w:rPr>
+          <w:noProof/>
+        </w:rPr>
         <w:drawing>
           <wp:anchor distT="0" distB="0" distL="114300" distR="114300" simplePos="0" relativeHeight="251665408" behindDoc="0" locked="0" layoutInCell="1" allowOverlap="1" wp14:anchorId="4FE4456F" wp14:editId="6F13B8E8">
             <wp:simplePos x="0" y="0"/>
@@ -645,7 +641,7 @@
                     <pic:cNvPicPr/>
                   </pic:nvPicPr>
                   <pic:blipFill>
-                    <a:blip r:embed="rId11">
+                    <a:blip r:embed="rId12">
                       <a:extLst>
                         <a:ext uri="{28A0092B-C50C-407E-A947-70E740481C1C}">
                           <a14:useLocalDpi xmlns:a14="http://schemas.microsoft.com/office/drawing/2010/main" val="0"/>
@@ -687,6 +683,9 @@
     </w:p>
     <w:p>
       <w:r>
+        <w:rPr>
+          <w:noProof/>
+        </w:rPr>
         <w:drawing>
           <wp:anchor distT="0" distB="0" distL="114300" distR="114300" simplePos="0" relativeHeight="251672576" behindDoc="0" locked="0" layoutInCell="1" allowOverlap="1" wp14:anchorId="6BB72EE9" wp14:editId="0F173D41">
             <wp:simplePos x="0" y="0"/>
@@ -719,7 +718,7 @@
                     <pic:cNvPicPr/>
                   </pic:nvPicPr>
                   <pic:blipFill>
-                    <a:blip r:embed="rId12">
+                    <a:blip r:embed="rId13">
                       <a:extLst>
                         <a:ext uri="{28A0092B-C50C-407E-A947-70E740481C1C}">
                           <a14:useLocalDpi xmlns:a14="http://schemas.microsoft.com/office/drawing/2010/main" val="0"/>
@@ -753,6 +752,9 @@
     <w:p/>
     <w:p>
       <w:r>
+        <w:rPr>
+          <w:noProof/>
+        </w:rPr>
         <w:drawing>
           <wp:anchor distT="0" distB="0" distL="114300" distR="114300" simplePos="0" relativeHeight="251671552" behindDoc="0" locked="0" layoutInCell="1" allowOverlap="1" wp14:anchorId="3E4D2AEE" wp14:editId="380FACE4">
             <wp:simplePos x="0" y="0"/>
@@ -785,7 +787,7 @@
                     <pic:cNvPicPr/>
                   </pic:nvPicPr>
                   <pic:blipFill>
-                    <a:blip r:embed="rId13">
+                    <a:blip r:embed="rId14">
                       <a:extLst>
                         <a:ext uri="{28A0092B-C50C-407E-A947-70E740481C1C}">
                           <a14:useLocalDpi xmlns:a14="http://schemas.microsoft.com/office/drawing/2010/main" val="0"/>
@@ -824,6 +826,9 @@
     </w:p>
     <w:p>
       <w:r>
+        <w:rPr>
+          <w:noProof/>
+        </w:rPr>
         <w:drawing>
           <wp:anchor distT="0" distB="0" distL="114300" distR="114300" simplePos="0" relativeHeight="251666432" behindDoc="0" locked="0" layoutInCell="1" allowOverlap="1" wp14:anchorId="415FA627" wp14:editId="3F4F986C">
             <wp:simplePos x="0" y="0"/>
@@ -856,7 +861,7 @@
                     <pic:cNvPicPr/>
                   </pic:nvPicPr>
                   <pic:blipFill>
-                    <a:blip r:embed="rId14">
+                    <a:blip r:embed="rId15">
                       <a:extLst>
                         <a:ext uri="{28A0092B-C50C-407E-A947-70E740481C1C}">
                           <a14:useLocalDpi xmlns:a14="http://schemas.microsoft.com/office/drawing/2010/main" val="0"/>
@@ -885,6 +890,9 @@
     </w:p>
     <w:p>
       <w:r>
+        <w:rPr>
+          <w:noProof/>
+        </w:rPr>
         <w:drawing>
           <wp:anchor distT="0" distB="0" distL="114300" distR="114300" simplePos="0" relativeHeight="251667456" behindDoc="0" locked="0" layoutInCell="1" allowOverlap="1" wp14:anchorId="119382CE" wp14:editId="48B47268">
             <wp:simplePos x="0" y="0"/>
@@ -917,7 +925,7 @@
                     <pic:cNvPicPr/>
                   </pic:nvPicPr>
                   <pic:blipFill>
-                    <a:blip r:embed="rId15">
+                    <a:blip r:embed="rId16">
                       <a:extLst>
                         <a:ext uri="{28A0092B-C50C-407E-A947-70E740481C1C}">
                           <a14:useLocalDpi xmlns:a14="http://schemas.microsoft.com/office/drawing/2010/main" val="0"/>
@@ -961,6 +969,9 @@
     <w:p/>
     <w:p>
       <w:r>
+        <w:rPr>
+          <w:noProof/>
+        </w:rPr>
         <w:drawing>
           <wp:anchor distT="0" distB="0" distL="114300" distR="114300" simplePos="0" relativeHeight="251668480" behindDoc="0" locked="0" layoutInCell="1" allowOverlap="1" wp14:anchorId="252CED02" wp14:editId="11A0F4B2">
             <wp:simplePos x="0" y="0"/>
@@ -993,7 +1004,7 @@
                     <pic:cNvPicPr/>
                   </pic:nvPicPr>
                   <pic:blipFill>
-                    <a:blip r:embed="rId16">
+                    <a:blip r:embed="rId17">
                       <a:extLst>
                         <a:ext uri="{28A0092B-C50C-407E-A947-70E740481C1C}">
                           <a14:useLocalDpi xmlns:a14="http://schemas.microsoft.com/office/drawing/2010/main" val="0"/>
@@ -1028,6 +1039,9 @@
     <w:p/>
     <w:p>
       <w:r>
+        <w:rPr>
+          <w:noProof/>
+        </w:rPr>
         <w:drawing>
           <wp:anchor distT="0" distB="0" distL="114300" distR="114300" simplePos="0" relativeHeight="251670528" behindDoc="0" locked="0" layoutInCell="1" allowOverlap="1" wp14:anchorId="29B65FE5" wp14:editId="7A90D517">
             <wp:simplePos x="0" y="0"/>
@@ -1060,7 +1074,7 @@
                     <pic:cNvPicPr/>
                   </pic:nvPicPr>
                   <pic:blipFill>
-                    <a:blip r:embed="rId17">
+                    <a:blip r:embed="rId18">
                       <a:extLst>
                         <a:ext uri="{28A0092B-C50C-407E-A947-70E740481C1C}">
                           <a14:useLocalDpi xmlns:a14="http://schemas.microsoft.com/office/drawing/2010/main" val="0"/>
@@ -1099,6 +1113,9 @@
     <w:p/>
     <w:p>
       <w:r>
+        <w:rPr>
+          <w:noProof/>
+        </w:rPr>
         <w:drawing>
           <wp:anchor distT="0" distB="0" distL="114300" distR="114300" simplePos="0" relativeHeight="251669504" behindDoc="0" locked="0" layoutInCell="1" allowOverlap="1" wp14:anchorId="2AFB00E1" wp14:editId="1CF41F78">
             <wp:simplePos x="0" y="0"/>
@@ -1131,7 +1148,7 @@
                     <pic:cNvPicPr/>
                   </pic:nvPicPr>
                   <pic:blipFill>
-                    <a:blip r:embed="rId18">
+                    <a:blip r:embed="rId19">
                       <a:extLst>
                         <a:ext uri="{28A0092B-C50C-407E-A947-70E740481C1C}">
                           <a14:useLocalDpi xmlns:a14="http://schemas.microsoft.com/office/drawing/2010/main" val="0"/>
@@ -1161,6 +1178,9 @@
     <w:p/>
     <w:p>
       <w:r>
+        <w:rPr>
+          <w:noProof/>
+        </w:rPr>
         <w:drawing>
           <wp:inline distT="0" distB="0" distL="0" distR="0" wp14:anchorId="2AFBB1C2" wp14:editId="14DF30B4">
             <wp:extent cx="3581900" cy="724001"/>
@@ -1177,7 +1197,7 @@
                     <pic:cNvPicPr/>
                   </pic:nvPicPr>
                   <pic:blipFill>
-                    <a:blip r:embed="rId19"/>
+                    <a:blip r:embed="rId20"/>
                     <a:stretch>
                       <a:fillRect/>
                     </a:stretch>
@@ -1211,6 +1231,9 @@
     </w:p>
     <w:p>
       <w:r>
+        <w:rPr>
+          <w:noProof/>
+        </w:rPr>
         <w:drawing>
           <wp:anchor distT="0" distB="0" distL="114300" distR="114300" simplePos="0" relativeHeight="251673600" behindDoc="0" locked="0" layoutInCell="1" allowOverlap="1" wp14:anchorId="34242182" wp14:editId="63C1FEB6">
             <wp:simplePos x="0" y="0"/>
@@ -1243,7 +1266,7 @@
                     <pic:cNvPicPr/>
                   </pic:nvPicPr>
                   <pic:blipFill>
-                    <a:blip r:embed="rId20">
+                    <a:blip r:embed="rId21">
                       <a:extLst>
                         <a:ext uri="{28A0092B-C50C-407E-A947-70E740481C1C}">
                           <a14:useLocalDpi xmlns:a14="http://schemas.microsoft.com/office/drawing/2010/main" val="0"/>
@@ -1277,6 +1300,9 @@
     <w:p/>
     <w:p>
       <w:r>
+        <w:rPr>
+          <w:noProof/>
+        </w:rPr>
         <w:drawing>
           <wp:anchor distT="0" distB="0" distL="114300" distR="114300" simplePos="0" relativeHeight="251674624" behindDoc="0" locked="0" layoutInCell="1" allowOverlap="1" wp14:anchorId="5AD8593A" wp14:editId="64A6E9DF">
             <wp:simplePos x="0" y="0"/>
@@ -1309,7 +1335,7 @@
                     <pic:cNvPicPr/>
                   </pic:nvPicPr>
                   <pic:blipFill>
-                    <a:blip r:embed="rId21">
+                    <a:blip r:embed="rId22">
                       <a:extLst>
                         <a:ext uri="{28A0092B-C50C-407E-A947-70E740481C1C}">
                           <a14:useLocalDpi xmlns:a14="http://schemas.microsoft.com/office/drawing/2010/main" val="0"/>
@@ -1764,7 +1790,6 @@
   <w:style w:type="character" w:default="1" w:styleId="DefaultParagraphFont">
     <w:name w:val="Default Paragraph Font"/>
     <w:uiPriority w:val="1"/>
-    <w:semiHidden/>
     <w:unhideWhenUsed/>
   </w:style>
   <w:style w:type="table" w:default="1" w:styleId="TableNormal">
@@ -1787,6 +1812,29 @@
     <w:uiPriority w:val="99"/>
     <w:semiHidden/>
     <w:unhideWhenUsed/>
+  </w:style>
+  <w:style w:type="character" w:styleId="Hyperlink">
+    <w:name w:val="Hyperlink"/>
+    <w:basedOn w:val="DefaultParagraphFont"/>
+    <w:uiPriority w:val="99"/>
+    <w:unhideWhenUsed/>
+    <w:rsid w:val="009243C9"/>
+    <w:rPr>
+      <w:color w:val="0563C1" w:themeColor="hyperlink"/>
+      <w:u w:val="single"/>
+    </w:rPr>
+  </w:style>
+  <w:style w:type="character" w:styleId="UnresolvedMention">
+    <w:name w:val="Unresolved Mention"/>
+    <w:basedOn w:val="DefaultParagraphFont"/>
+    <w:uiPriority w:val="99"/>
+    <w:semiHidden/>
+    <w:unhideWhenUsed/>
+    <w:rsid w:val="009243C9"/>
+    <w:rPr>
+      <w:color w:val="605E5C"/>
+      <w:shd w:val="clear" w:color="auto" w:fill="E1DFDD"/>
+    </w:rPr>
   </w:style>
 </w:styles>
 </file>

--- a/Theory-22-07-24/codes.docx
+++ b/Theory-22-07-24/codes.docx
@@ -48,7 +48,25 @@
           <w:sz w:val="44"/>
           <w:szCs w:val="44"/>
         </w:rPr>
-        <w:t>22/07/2024 – Day3(Theory)</w:t>
+        <w:t>22/07/2024 – Day</w:t>
+      </w:r>
+      <w:r>
+        <w:rPr>
+          <w:b/>
+          <w:bCs/>
+          <w:sz w:val="44"/>
+          <w:szCs w:val="44"/>
+        </w:rPr>
+        <w:t>1</w:t>
+      </w:r>
+      <w:r>
+        <w:rPr>
+          <w:b/>
+          <w:bCs/>
+          <w:sz w:val="44"/>
+          <w:szCs w:val="44"/>
+        </w:rPr>
+        <w:t>(Theory)</w:t>
       </w:r>
     </w:p>
     <w:p>
@@ -1790,6 +1808,7 @@
   <w:style w:type="character" w:default="1" w:styleId="DefaultParagraphFont">
     <w:name w:val="Default Paragraph Font"/>
     <w:uiPriority w:val="1"/>
+    <w:semiHidden/>
     <w:unhideWhenUsed/>
   </w:style>
   <w:style w:type="table" w:default="1" w:styleId="TableNormal">
